--- a/_.doc/kaidalov-review.docx
+++ b/_.doc/kaidalov-review.docx
@@ -4,7 +4,6 @@
   <w:body>
     <w:p>
       <w:pPr>
-        <w:spacing w:line="360" w:lineRule="auto"/>
         <w:jc w:val="center"/>
         <w:rPr>
           <w:b/>
@@ -22,7 +21,6 @@
     </w:p>
     <w:p>
       <w:pPr>
-        <w:spacing w:line="360" w:lineRule="auto"/>
         <w:jc w:val="center"/>
         <w:rPr>
           <w:sz w:val="28"/>
@@ -50,12 +48,9 @@
         </w:rPr>
         <w:t>проект</w:t>
       </w:r>
-      <w:bookmarkStart w:id="0" w:name="_GoBack"/>
-      <w:bookmarkEnd w:id="0"/>
     </w:p>
     <w:p>
       <w:pPr>
-        <w:spacing w:line="360" w:lineRule="auto"/>
         <w:ind w:firstLine="709"/>
         <w:rPr>
           <w:sz w:val="28"/>
@@ -471,11 +466,6 @@
     </w:tbl>
     <w:p>
       <w:pPr>
-        <w:pBdr>
-          <w:bottom w:val="single" w:sz="12" w:space="1" w:color="auto"/>
-          <w:between w:val="single" w:sz="12" w:space="1" w:color="auto"/>
-        </w:pBdr>
-        <w:ind w:firstLine="851"/>
         <w:rPr>
           <w:sz w:val="28"/>
           <w:szCs w:val="28"/>
@@ -484,11 +474,8 @@
     </w:p>
     <w:p>
       <w:pPr>
-        <w:pBdr>
-          <w:bottom w:val="single" w:sz="12" w:space="1" w:color="auto"/>
-          <w:between w:val="single" w:sz="12" w:space="1" w:color="auto"/>
-        </w:pBdr>
-        <w:ind w:firstLine="851"/>
+        <w:ind w:firstLine="709"/>
+        <w:jc w:val="both"/>
         <w:rPr>
           <w:sz w:val="28"/>
           <w:szCs w:val="28"/>
@@ -499,23 +486,552 @@
           <w:sz w:val="28"/>
           <w:szCs w:val="28"/>
         </w:rPr>
-        <w:t xml:space="preserve"> </w:t>
-      </w:r>
-      <w:r>
-        <w:rPr>
-          <w:sz w:val="28"/>
-          <w:szCs w:val="28"/>
-        </w:rPr>
-        <w:t>Эта работа заслуживает оценки «».</w:t>
+        <w:t xml:space="preserve">Введение </w:t>
+      </w:r>
+      <w:r>
+        <w:rPr>
+          <w:sz w:val="28"/>
+          <w:szCs w:val="28"/>
+        </w:rPr>
+        <w:t>описывает выявленную проблему</w:t>
+      </w:r>
+      <w:r>
+        <w:rPr>
+          <w:sz w:val="28"/>
+          <w:szCs w:val="28"/>
+        </w:rPr>
+        <w:t xml:space="preserve">, </w:t>
+      </w:r>
+      <w:r>
+        <w:rPr>
+          <w:sz w:val="28"/>
+          <w:szCs w:val="28"/>
+        </w:rPr>
+        <w:t xml:space="preserve">ставит </w:t>
+      </w:r>
+      <w:r>
+        <w:rPr>
+          <w:sz w:val="28"/>
+          <w:szCs w:val="28"/>
+        </w:rPr>
+        <w:t>цель</w:t>
+      </w:r>
+      <w:r>
+        <w:rPr>
+          <w:sz w:val="28"/>
+          <w:szCs w:val="28"/>
+        </w:rPr>
+        <w:t xml:space="preserve"> и </w:t>
+      </w:r>
+      <w:r>
+        <w:rPr>
+          <w:sz w:val="28"/>
+          <w:szCs w:val="28"/>
+        </w:rPr>
+        <w:t xml:space="preserve">указывает </w:t>
+      </w:r>
+      <w:r>
+        <w:rPr>
+          <w:sz w:val="28"/>
+          <w:szCs w:val="28"/>
+        </w:rPr>
+        <w:t>способ её достижения</w:t>
+      </w:r>
+      <w:r>
+        <w:rPr>
+          <w:sz w:val="28"/>
+          <w:szCs w:val="28"/>
+        </w:rPr>
+        <w:t>, формулирует объект исследования.</w:t>
       </w:r>
     </w:p>
     <w:p>
       <w:pPr>
+        <w:ind w:firstLine="709"/>
+        <w:jc w:val="both"/>
         <w:rPr>
           <w:sz w:val="28"/>
           <w:szCs w:val="28"/>
         </w:rPr>
       </w:pPr>
+      <w:r>
+        <w:rPr>
+          <w:sz w:val="28"/>
+          <w:szCs w:val="28"/>
+        </w:rPr>
+        <w:t xml:space="preserve">В первой главе изложена краткая история </w:t>
+      </w:r>
+      <w:r>
+        <w:rPr>
+          <w:sz w:val="28"/>
+          <w:szCs w:val="28"/>
+        </w:rPr>
+        <w:t>предмета,</w:t>
+      </w:r>
+      <w:r>
+        <w:rPr>
+          <w:sz w:val="28"/>
+          <w:szCs w:val="28"/>
+        </w:rPr>
+        <w:t xml:space="preserve"> выявленные</w:t>
+      </w:r>
+      <w:r>
+        <w:rPr>
+          <w:sz w:val="28"/>
+          <w:szCs w:val="28"/>
+        </w:rPr>
+        <w:t xml:space="preserve"> его положительные качества </w:t>
+      </w:r>
+      <w:r>
+        <w:rPr>
+          <w:sz w:val="28"/>
+          <w:szCs w:val="28"/>
+        </w:rPr>
+        <w:t>как пути решения</w:t>
+      </w:r>
+      <w:r>
+        <w:rPr>
+          <w:sz w:val="28"/>
+          <w:szCs w:val="28"/>
+        </w:rPr>
+        <w:t xml:space="preserve"> </w:t>
+      </w:r>
+      <w:r>
+        <w:rPr>
+          <w:sz w:val="28"/>
+          <w:szCs w:val="28"/>
+        </w:rPr>
+        <w:t>рассматриваемой проблемы</w:t>
+      </w:r>
+      <w:r>
+        <w:rPr>
+          <w:sz w:val="28"/>
+          <w:szCs w:val="28"/>
+        </w:rPr>
+        <w:t>. Описан реквизит и правила.</w:t>
+      </w:r>
+    </w:p>
+    <w:p>
+      <w:pPr>
+        <w:ind w:firstLine="709"/>
+        <w:jc w:val="both"/>
+        <w:rPr>
+          <w:sz w:val="28"/>
+          <w:szCs w:val="28"/>
+        </w:rPr>
+      </w:pPr>
+      <w:r>
+        <w:rPr>
+          <w:sz w:val="28"/>
+          <w:szCs w:val="28"/>
+        </w:rPr>
+        <w:t>Вторая глава разбирает</w:t>
+      </w:r>
+      <w:r>
+        <w:rPr>
+          <w:sz w:val="28"/>
+          <w:szCs w:val="28"/>
+        </w:rPr>
+        <w:t xml:space="preserve"> </w:t>
+      </w:r>
+      <w:r>
+        <w:rPr>
+          <w:sz w:val="28"/>
+          <w:szCs w:val="28"/>
+        </w:rPr>
+        <w:t>архитектурное строение будущего продукта</w:t>
+      </w:r>
+      <w:r>
+        <w:rPr>
+          <w:sz w:val="28"/>
+          <w:szCs w:val="28"/>
+        </w:rPr>
+        <w:t>,</w:t>
+      </w:r>
+      <w:r>
+        <w:rPr>
+          <w:sz w:val="28"/>
+          <w:szCs w:val="28"/>
+        </w:rPr>
+        <w:t xml:space="preserve"> а так же</w:t>
+      </w:r>
+      <w:r>
+        <w:rPr>
+          <w:sz w:val="28"/>
+          <w:szCs w:val="28"/>
+        </w:rPr>
+        <w:t xml:space="preserve"> </w:t>
+      </w:r>
+      <w:r>
+        <w:rPr>
+          <w:sz w:val="28"/>
+          <w:szCs w:val="28"/>
+        </w:rPr>
+        <w:t xml:space="preserve">теоретическая </w:t>
+      </w:r>
+      <w:r>
+        <w:rPr>
+          <w:sz w:val="28"/>
+          <w:szCs w:val="28"/>
+        </w:rPr>
+        <w:t>разработка модел</w:t>
+      </w:r>
+      <w:r>
+        <w:rPr>
+          <w:sz w:val="28"/>
+          <w:szCs w:val="28"/>
+        </w:rPr>
+        <w:t xml:space="preserve">и </w:t>
+      </w:r>
+      <w:r>
+        <w:rPr>
+          <w:sz w:val="28"/>
+          <w:szCs w:val="28"/>
+        </w:rPr>
+        <w:t>и</w:t>
+      </w:r>
+      <w:r>
+        <w:rPr>
+          <w:sz w:val="28"/>
+          <w:szCs w:val="28"/>
+        </w:rPr>
+        <w:t xml:space="preserve"> </w:t>
+      </w:r>
+      <w:r>
+        <w:rPr>
+          <w:sz w:val="28"/>
+          <w:szCs w:val="28"/>
+        </w:rPr>
+        <w:t>алгоритмов</w:t>
+      </w:r>
+      <w:r>
+        <w:rPr>
+          <w:sz w:val="28"/>
+          <w:szCs w:val="28"/>
+        </w:rPr>
+        <w:t>.</w:t>
+      </w:r>
+      <w:r>
+        <w:rPr>
+          <w:sz w:val="28"/>
+          <w:szCs w:val="28"/>
+        </w:rPr>
+        <w:t xml:space="preserve"> </w:t>
+      </w:r>
+      <w:r>
+        <w:rPr>
+          <w:sz w:val="28"/>
+          <w:szCs w:val="28"/>
+        </w:rPr>
+        <w:t>Для выполнения задачи</w:t>
+      </w:r>
+      <w:r>
+        <w:rPr>
+          <w:sz w:val="28"/>
+          <w:szCs w:val="28"/>
+        </w:rPr>
+        <w:t xml:space="preserve"> привле</w:t>
+      </w:r>
+      <w:r>
+        <w:rPr>
+          <w:sz w:val="28"/>
+          <w:szCs w:val="28"/>
+        </w:rPr>
+        <w:t>кается математический</w:t>
+      </w:r>
+      <w:r>
+        <w:rPr>
+          <w:sz w:val="28"/>
+          <w:szCs w:val="28"/>
+        </w:rPr>
+        <w:t xml:space="preserve"> аппарат теории множеств.</w:t>
+      </w:r>
+    </w:p>
+    <w:p>
+      <w:pPr>
+        <w:ind w:firstLine="709"/>
+        <w:jc w:val="both"/>
+        <w:rPr>
+          <w:sz w:val="28"/>
+          <w:szCs w:val="28"/>
+        </w:rPr>
+      </w:pPr>
+      <w:r>
+        <w:rPr>
+          <w:sz w:val="28"/>
+          <w:szCs w:val="28"/>
+        </w:rPr>
+        <w:t xml:space="preserve">В третьей главе </w:t>
+      </w:r>
+      <w:r>
+        <w:rPr>
+          <w:sz w:val="28"/>
+          <w:szCs w:val="28"/>
+        </w:rPr>
+        <w:t>описан практический этап работы</w:t>
+      </w:r>
+      <w:proofErr w:type="gramStart"/>
+      <w:r>
+        <w:rPr>
+          <w:sz w:val="28"/>
+          <w:szCs w:val="28"/>
+        </w:rPr>
+        <w:t>.</w:t>
+      </w:r>
+      <w:proofErr w:type="gramEnd"/>
+      <w:r>
+        <w:rPr>
+          <w:sz w:val="28"/>
+          <w:szCs w:val="28"/>
+        </w:rPr>
+        <w:t xml:space="preserve"> </w:t>
+      </w:r>
+      <w:r>
+        <w:rPr>
+          <w:sz w:val="28"/>
+          <w:szCs w:val="28"/>
+        </w:rPr>
+        <w:t xml:space="preserve">Выполняется </w:t>
+      </w:r>
+      <w:r>
+        <w:rPr>
+          <w:sz w:val="28"/>
+          <w:szCs w:val="28"/>
+        </w:rPr>
+        <w:t xml:space="preserve">адаптация моделей и алгоритмов к </w:t>
+      </w:r>
+      <w:r>
+        <w:rPr>
+          <w:sz w:val="28"/>
+          <w:szCs w:val="28"/>
+        </w:rPr>
+        <w:t>инструментальным средствам, применяются оригинальные технические решения.</w:t>
+      </w:r>
+    </w:p>
+    <w:p>
+      <w:pPr>
+        <w:ind w:firstLine="709"/>
+        <w:jc w:val="both"/>
+        <w:rPr>
+          <w:sz w:val="28"/>
+          <w:szCs w:val="28"/>
+        </w:rPr>
+      </w:pPr>
+      <w:r>
+        <w:rPr>
+          <w:sz w:val="28"/>
+          <w:szCs w:val="28"/>
+        </w:rPr>
+        <w:t>Из заключения видно, что</w:t>
+      </w:r>
+      <w:r>
+        <w:rPr>
+          <w:sz w:val="28"/>
+          <w:szCs w:val="28"/>
+        </w:rPr>
+        <w:t xml:space="preserve"> студент серьёзно и ответственно подошёл к работе</w:t>
+      </w:r>
+      <w:r>
+        <w:rPr>
+          <w:sz w:val="28"/>
+          <w:szCs w:val="28"/>
+        </w:rPr>
+        <w:t>. Выдвинутая идея была опробована на практике и подтвердила свою состоятельность.</w:t>
+      </w:r>
+    </w:p>
+    <w:p>
+      <w:pPr>
+        <w:ind w:firstLine="709"/>
+        <w:jc w:val="both"/>
+        <w:rPr>
+          <w:b/>
+          <w:sz w:val="28"/>
+          <w:szCs w:val="28"/>
+        </w:rPr>
+      </w:pPr>
+      <w:r>
+        <w:rPr>
+          <w:b/>
+          <w:sz w:val="28"/>
+          <w:szCs w:val="28"/>
+        </w:rPr>
+        <w:t>Положительные стороны дипломного проекта:</w:t>
+      </w:r>
+    </w:p>
+    <w:p>
+      <w:pPr>
+        <w:ind w:firstLine="709"/>
+        <w:jc w:val="both"/>
+        <w:rPr>
+          <w:sz w:val="28"/>
+          <w:szCs w:val="28"/>
+        </w:rPr>
+      </w:pPr>
+      <w:r>
+        <w:rPr>
+          <w:sz w:val="28"/>
+          <w:szCs w:val="28"/>
+        </w:rPr>
+        <w:t>- выводы подтверждают практическую значимость результатов, поэтому работа завершилась логично;</w:t>
+      </w:r>
+    </w:p>
+    <w:p>
+      <w:pPr>
+        <w:ind w:firstLine="709"/>
+        <w:jc w:val="both"/>
+        <w:rPr>
+          <w:sz w:val="28"/>
+          <w:szCs w:val="28"/>
+        </w:rPr>
+      </w:pPr>
+      <w:r>
+        <w:rPr>
+          <w:sz w:val="28"/>
+          <w:szCs w:val="28"/>
+        </w:rPr>
+        <w:t>- автор продемонстрировал компетентность на каждом из этапов выполнения работы</w:t>
+      </w:r>
+      <w:r>
+        <w:rPr>
+          <w:sz w:val="28"/>
+          <w:szCs w:val="28"/>
+        </w:rPr>
+        <w:t>;</w:t>
+      </w:r>
+    </w:p>
+    <w:p>
+      <w:pPr>
+        <w:ind w:firstLine="709"/>
+        <w:jc w:val="both"/>
+        <w:rPr>
+          <w:sz w:val="28"/>
+          <w:szCs w:val="28"/>
+        </w:rPr>
+      </w:pPr>
+      <w:r>
+        <w:rPr>
+          <w:sz w:val="28"/>
+          <w:szCs w:val="28"/>
+        </w:rPr>
+        <w:t>- внутренне механизмы приложения  имеют выраженную оригинальность исполнения;</w:t>
+      </w:r>
+    </w:p>
+    <w:p>
+      <w:pPr>
+        <w:ind w:firstLine="709"/>
+        <w:jc w:val="both"/>
+        <w:rPr>
+          <w:sz w:val="28"/>
+          <w:szCs w:val="28"/>
+        </w:rPr>
+      </w:pPr>
+      <w:r>
+        <w:rPr>
+          <w:sz w:val="28"/>
+          <w:szCs w:val="28"/>
+        </w:rPr>
+        <w:t>- существует хороший задел для дальнейшего развития проекта</w:t>
+      </w:r>
+      <w:r>
+        <w:rPr>
+          <w:sz w:val="28"/>
+          <w:szCs w:val="28"/>
+        </w:rPr>
+        <w:t>;</w:t>
+      </w:r>
+    </w:p>
+    <w:p>
+      <w:pPr>
+        <w:ind w:firstLine="709"/>
+        <w:jc w:val="both"/>
+        <w:rPr>
+          <w:b/>
+          <w:sz w:val="28"/>
+          <w:szCs w:val="28"/>
+        </w:rPr>
+      </w:pPr>
+      <w:r>
+        <w:rPr>
+          <w:b/>
+          <w:sz w:val="28"/>
+          <w:szCs w:val="28"/>
+        </w:rPr>
+        <w:t>Отрицательные стороны дипломного проекта:</w:t>
+      </w:r>
+    </w:p>
+    <w:p>
+      <w:pPr>
+        <w:ind w:firstLine="709"/>
+        <w:jc w:val="both"/>
+        <w:rPr>
+          <w:sz w:val="28"/>
+          <w:szCs w:val="28"/>
+        </w:rPr>
+      </w:pPr>
+      <w:r>
+        <w:rPr>
+          <w:sz w:val="28"/>
+          <w:szCs w:val="28"/>
+        </w:rPr>
+        <w:t xml:space="preserve">- </w:t>
+      </w:r>
+      <w:r>
+        <w:rPr>
+          <w:sz w:val="28"/>
+          <w:szCs w:val="28"/>
+        </w:rPr>
+        <w:t>н</w:t>
+      </w:r>
+      <w:r>
+        <w:rPr>
+          <w:sz w:val="28"/>
+          <w:szCs w:val="28"/>
+        </w:rPr>
+        <w:t>едостаточно представлен демонстрационный материал в приложениях.</w:t>
+      </w:r>
+    </w:p>
+    <w:p>
+      <w:pPr>
+        <w:ind w:firstLine="709"/>
+        <w:jc w:val="both"/>
+        <w:rPr>
+          <w:sz w:val="28"/>
+          <w:szCs w:val="28"/>
+        </w:rPr>
+      </w:pPr>
+      <w:r>
+        <w:rPr>
+          <w:sz w:val="28"/>
+          <w:szCs w:val="28"/>
+        </w:rPr>
+        <w:t>Указанные недостатки хоть и немного снижа</w:t>
+      </w:r>
+      <w:bookmarkStart w:id="0" w:name="_GoBack"/>
+      <w:bookmarkEnd w:id="0"/>
+      <w:r>
+        <w:rPr>
+          <w:sz w:val="28"/>
+          <w:szCs w:val="28"/>
+        </w:rPr>
+        <w:t>ют качество работы, но не влияют на полученные результаты и работу в целом.</w:t>
+      </w:r>
+    </w:p>
+    <w:p>
+      <w:pPr>
+        <w:ind w:firstLine="709"/>
+        <w:jc w:val="both"/>
+        <w:rPr>
+          <w:sz w:val="28"/>
+          <w:szCs w:val="28"/>
+        </w:rPr>
+      </w:pPr>
+      <w:r>
+        <w:rPr>
+          <w:sz w:val="28"/>
+          <w:szCs w:val="28"/>
+        </w:rPr>
+        <w:t>Выпускная работа соответствует заявленным требованиям и заслуживает оценки «отлично».</w:t>
+      </w:r>
     </w:p>
     <w:tbl>
       <w:tblPr>
@@ -540,7 +1056,7 @@
       </w:tblGrid>
       <w:tr>
         <w:trPr>
-          <w:trHeight w:val="510"/>
+          <w:trHeight w:val="393"/>
         </w:trPr>
         <w:tc>
           <w:tcPr>
@@ -641,7 +1157,7 @@
       </w:tr>
       <w:tr>
         <w:trPr>
-          <w:trHeight w:val="510"/>
+          <w:trHeight w:val="419"/>
         </w:trPr>
         <w:tc>
           <w:tcPr>
@@ -694,7 +1210,7 @@
       </w:tr>
       <w:tr>
         <w:trPr>
-          <w:trHeight w:val="510"/>
+          <w:trHeight w:val="425"/>
         </w:trPr>
         <w:tc>
           <w:tcPr>
@@ -762,7 +1278,7 @@
       </w:tr>
       <w:tr>
         <w:trPr>
-          <w:trHeight w:val="510"/>
+          <w:trHeight w:val="417"/>
         </w:trPr>
         <w:tc>
           <w:tcPr>
@@ -828,7 +1344,15 @@
         </w:tc>
       </w:tr>
     </w:tbl>
-    <w:p/>
+    <w:p>
+      <w:pPr>
+        <w:spacing w:line="24" w:lineRule="auto"/>
+        <w:rPr>
+          <w:sz w:val="2"/>
+          <w:szCs w:val="2"/>
+        </w:rPr>
+      </w:pPr>
+    </w:p>
     <w:sectPr>
       <w:pgSz w:w="11906" w:h="16838"/>
       <w:pgMar w:top="1134" w:right="850" w:bottom="1134" w:left="1701" w:header="708" w:footer="708" w:gutter="0"/>

--- a/_.doc/kaidalov-review.docx
+++ b/_.doc/kaidalov-review.docx
@@ -74,8 +74,8 @@
         <w:tblLook w:val="04A0" w:firstRow="1" w:lastRow="0" w:firstColumn="1" w:lastColumn="0" w:noHBand="0" w:noVBand="1"/>
       </w:tblPr>
       <w:tblGrid>
-        <w:gridCol w:w="2518"/>
-        <w:gridCol w:w="1701"/>
+        <w:gridCol w:w="2376"/>
+        <w:gridCol w:w="1843"/>
         <w:gridCol w:w="709"/>
         <w:gridCol w:w="1069"/>
         <w:gridCol w:w="1908"/>
@@ -246,7 +246,7 @@
         </w:trPr>
         <w:tc>
           <w:tcPr>
-            <w:tcW w:w="2518" w:type="dxa"/>
+            <w:tcW w:w="2376" w:type="dxa"/>
             <w:tcBorders>
               <w:bottom w:val="single" w:sz="4" w:space="0" w:color="auto"/>
             </w:tcBorders>
@@ -271,7 +271,7 @@
         </w:tc>
         <w:tc>
           <w:tcPr>
-            <w:tcW w:w="2410" w:type="dxa"/>
+            <w:tcW w:w="2552" w:type="dxa"/>
             <w:gridSpan w:val="2"/>
             <w:vAlign w:val="bottom"/>
           </w:tcPr>
@@ -376,7 +376,7 @@
         </w:trPr>
         <w:tc>
           <w:tcPr>
-            <w:tcW w:w="2518" w:type="dxa"/>
+            <w:tcW w:w="2376" w:type="dxa"/>
             <w:tcBorders>
               <w:top w:val="single" w:sz="4" w:space="0" w:color="auto"/>
             </w:tcBorders>
@@ -400,7 +400,7 @@
         </w:tc>
         <w:tc>
           <w:tcPr>
-            <w:tcW w:w="7053" w:type="dxa"/>
+            <w:tcW w:w="7195" w:type="dxa"/>
             <w:gridSpan w:val="5"/>
             <w:tcBorders>
               <w:bottom w:val="single" w:sz="4" w:space="0" w:color="auto"/>
@@ -420,6 +420,13 @@
                 <w:sz w:val="28"/>
                 <w:szCs w:val="28"/>
               </w:rPr>
+              <w:t xml:space="preserve">09.02.03 </w:t>
+            </w:r>
+            <w:r>
+              <w:rPr>
+                <w:sz w:val="28"/>
+                <w:szCs w:val="28"/>
+              </w:rPr>
               <w:t>«Программирование в компьютерных системах»</w:t>
             </w:r>
           </w:p>
@@ -427,25 +434,25 @@
       </w:tr>
       <w:tr>
         <w:trPr>
-          <w:trHeight w:val="329"/>
+          <w:trHeight w:val="76"/>
         </w:trPr>
         <w:tc>
           <w:tcPr>
-            <w:tcW w:w="2518" w:type="dxa"/>
-            <w:vAlign w:val="bottom"/>
-          </w:tcPr>
-          <w:p>
-            <w:pPr>
-              <w:rPr>
-                <w:sz w:val="28"/>
-                <w:szCs w:val="28"/>
-              </w:rPr>
-            </w:pPr>
-          </w:p>
-        </w:tc>
-        <w:tc>
-          <w:tcPr>
-            <w:tcW w:w="7053" w:type="dxa"/>
+            <w:tcW w:w="2376" w:type="dxa"/>
+            <w:vAlign w:val="bottom"/>
+          </w:tcPr>
+          <w:p>
+            <w:pPr>
+              <w:rPr>
+                <w:sz w:val="28"/>
+                <w:szCs w:val="28"/>
+              </w:rPr>
+            </w:pPr>
+          </w:p>
+        </w:tc>
+        <w:tc>
+          <w:tcPr>
+            <w:tcW w:w="7195" w:type="dxa"/>
             <w:gridSpan w:val="5"/>
             <w:tcBorders>
               <w:top w:val="single" w:sz="4" w:space="0" w:color="auto"/>
@@ -466,11 +473,76 @@
     </w:tbl>
     <w:p>
       <w:pPr>
+        <w:ind w:firstLine="709"/>
+        <w:jc w:val="both"/>
         <w:rPr>
           <w:sz w:val="28"/>
           <w:szCs w:val="28"/>
         </w:rPr>
       </w:pPr>
+      <w:r>
+        <w:rPr>
+          <w:sz w:val="28"/>
+          <w:szCs w:val="28"/>
+        </w:rPr>
+        <w:t xml:space="preserve">Введение </w:t>
+      </w:r>
+      <w:r>
+        <w:rPr>
+          <w:sz w:val="28"/>
+          <w:szCs w:val="28"/>
+        </w:rPr>
+        <w:t>описывает выявленную проблему</w:t>
+      </w:r>
+      <w:r>
+        <w:rPr>
+          <w:sz w:val="28"/>
+          <w:szCs w:val="28"/>
+        </w:rPr>
+        <w:t xml:space="preserve">, </w:t>
+      </w:r>
+      <w:r>
+        <w:rPr>
+          <w:sz w:val="28"/>
+          <w:szCs w:val="28"/>
+        </w:rPr>
+        <w:t xml:space="preserve">ставит </w:t>
+      </w:r>
+      <w:r>
+        <w:rPr>
+          <w:sz w:val="28"/>
+          <w:szCs w:val="28"/>
+        </w:rPr>
+        <w:t>цель</w:t>
+      </w:r>
+      <w:r>
+        <w:rPr>
+          <w:sz w:val="28"/>
+          <w:szCs w:val="28"/>
+        </w:rPr>
+        <w:t xml:space="preserve"> и </w:t>
+      </w:r>
+      <w:r>
+        <w:rPr>
+          <w:sz w:val="28"/>
+          <w:szCs w:val="28"/>
+        </w:rPr>
+        <w:t xml:space="preserve">указывает </w:t>
+      </w:r>
+      <w:r>
+        <w:rPr>
+          <w:sz w:val="28"/>
+          <w:szCs w:val="28"/>
+        </w:rPr>
+        <w:t>способ её достижения</w:t>
+      </w:r>
+      <w:r>
+        <w:rPr>
+          <w:sz w:val="28"/>
+          <w:szCs w:val="28"/>
+        </w:rPr>
+        <w:t>, формулирует объект исследования.</w:t>
+      </w:r>
     </w:p>
     <w:p>
       <w:pPr>
@@ -486,63 +558,121 @@
           <w:sz w:val="28"/>
           <w:szCs w:val="28"/>
         </w:rPr>
-        <w:t xml:space="preserve">Введение </w:t>
-      </w:r>
-      <w:r>
-        <w:rPr>
-          <w:sz w:val="28"/>
-          <w:szCs w:val="28"/>
-        </w:rPr>
-        <w:t>описывает выявленную проблему</w:t>
-      </w:r>
-      <w:r>
-        <w:rPr>
-          <w:sz w:val="28"/>
-          <w:szCs w:val="28"/>
-        </w:rPr>
-        <w:t xml:space="preserve">, </w:t>
-      </w:r>
-      <w:r>
-        <w:rPr>
-          <w:sz w:val="28"/>
-          <w:szCs w:val="28"/>
-        </w:rPr>
-        <w:t xml:space="preserve">ставит </w:t>
-      </w:r>
-      <w:r>
-        <w:rPr>
-          <w:sz w:val="28"/>
-          <w:szCs w:val="28"/>
-        </w:rPr>
-        <w:t>цель</w:t>
-      </w:r>
-      <w:r>
-        <w:rPr>
-          <w:sz w:val="28"/>
-          <w:szCs w:val="28"/>
-        </w:rPr>
-        <w:t xml:space="preserve"> и </w:t>
-      </w:r>
-      <w:r>
-        <w:rPr>
-          <w:sz w:val="28"/>
-          <w:szCs w:val="28"/>
-        </w:rPr>
-        <w:t xml:space="preserve">указывает </w:t>
-      </w:r>
-      <w:r>
-        <w:rPr>
-          <w:sz w:val="28"/>
-          <w:szCs w:val="28"/>
-        </w:rPr>
-        <w:t>способ её достижения</w:t>
-      </w:r>
-      <w:r>
-        <w:rPr>
-          <w:sz w:val="28"/>
-          <w:szCs w:val="28"/>
-        </w:rPr>
-        <w:t>, формулирует объект исследования.</w:t>
+        <w:t xml:space="preserve">В первой главе изложена краткая история </w:t>
+      </w:r>
+      <w:r>
+        <w:rPr>
+          <w:sz w:val="28"/>
+          <w:szCs w:val="28"/>
+        </w:rPr>
+        <w:t>игры в шашки</w:t>
+      </w:r>
+      <w:r>
+        <w:rPr>
+          <w:sz w:val="28"/>
+          <w:szCs w:val="28"/>
+        </w:rPr>
+        <w:t>,</w:t>
+      </w:r>
+      <w:r>
+        <w:rPr>
+          <w:sz w:val="28"/>
+          <w:szCs w:val="28"/>
+        </w:rPr>
+        <w:t xml:space="preserve"> </w:t>
+      </w:r>
+      <w:r>
+        <w:rPr>
+          <w:sz w:val="28"/>
+          <w:szCs w:val="28"/>
+        </w:rPr>
+        <w:t>е</w:t>
+      </w:r>
+      <w:r>
+        <w:rPr>
+          <w:sz w:val="28"/>
+          <w:szCs w:val="28"/>
+        </w:rPr>
+        <w:t>ё</w:t>
+      </w:r>
+      <w:r>
+        <w:rPr>
+          <w:sz w:val="28"/>
+          <w:szCs w:val="28"/>
+        </w:rPr>
+        <w:t xml:space="preserve"> положительные качества </w:t>
+      </w:r>
+      <w:r>
+        <w:rPr>
+          <w:sz w:val="28"/>
+          <w:szCs w:val="28"/>
+        </w:rPr>
+        <w:t>при использовании в качестве инструмента</w:t>
+      </w:r>
+      <w:r>
+        <w:rPr>
+          <w:sz w:val="28"/>
+          <w:szCs w:val="28"/>
+        </w:rPr>
+        <w:t xml:space="preserve"> решения</w:t>
+      </w:r>
+      <w:r>
+        <w:rPr>
+          <w:sz w:val="28"/>
+          <w:szCs w:val="28"/>
+        </w:rPr>
+        <w:t xml:space="preserve"> </w:t>
+      </w:r>
+      <w:r>
+        <w:rPr>
+          <w:sz w:val="28"/>
+          <w:szCs w:val="28"/>
+        </w:rPr>
+        <w:t>рассматриваемой проблемы</w:t>
+      </w:r>
+      <w:r>
+        <w:rPr>
+          <w:sz w:val="28"/>
+          <w:szCs w:val="28"/>
+        </w:rPr>
+        <w:t>. Описан</w:t>
+      </w:r>
+      <w:r>
+        <w:rPr>
+          <w:sz w:val="28"/>
+          <w:szCs w:val="28"/>
+        </w:rPr>
+        <w:t>ы</w:t>
+      </w:r>
+      <w:r>
+        <w:rPr>
+          <w:sz w:val="28"/>
+          <w:szCs w:val="28"/>
+        </w:rPr>
+        <w:t xml:space="preserve"> реквизит и пра</w:t>
+      </w:r>
+      <w:bookmarkStart w:id="0" w:name="_GoBack"/>
+      <w:bookmarkEnd w:id="0"/>
+      <w:r>
+        <w:rPr>
+          <w:sz w:val="28"/>
+          <w:szCs w:val="28"/>
+        </w:rPr>
+        <w:t>вила</w:t>
+      </w:r>
+      <w:r>
+        <w:rPr>
+          <w:sz w:val="28"/>
+          <w:szCs w:val="28"/>
+        </w:rPr>
+        <w:t xml:space="preserve"> игры</w:t>
+      </w:r>
+      <w:r>
+        <w:rPr>
+          <w:sz w:val="28"/>
+          <w:szCs w:val="28"/>
+        </w:rPr>
+        <w:t>.</w:t>
       </w:r>
     </w:p>
     <w:p>
@@ -559,35 +689,7 @@
           <w:sz w:val="28"/>
           <w:szCs w:val="28"/>
         </w:rPr>
-        <w:t xml:space="preserve">В первой главе изложена краткая история </w:t>
-      </w:r>
-      <w:r>
-        <w:rPr>
-          <w:sz w:val="28"/>
-          <w:szCs w:val="28"/>
-        </w:rPr>
-        <w:t>предмета,</w:t>
-      </w:r>
-      <w:r>
-        <w:rPr>
-          <w:sz w:val="28"/>
-          <w:szCs w:val="28"/>
-        </w:rPr>
-        <w:t xml:space="preserve"> выявленные</w:t>
-      </w:r>
-      <w:r>
-        <w:rPr>
-          <w:sz w:val="28"/>
-          <w:szCs w:val="28"/>
-        </w:rPr>
-        <w:t xml:space="preserve"> его положительные качества </w:t>
-      </w:r>
-      <w:r>
-        <w:rPr>
-          <w:sz w:val="28"/>
-          <w:szCs w:val="28"/>
-        </w:rPr>
-        <w:t>как пути решения</w:t>
+        <w:t>Вторая глава разбирает</w:t>
       </w:r>
       <w:r>
         <w:rPr>
@@ -601,14 +703,119 @@
           <w:sz w:val="28"/>
           <w:szCs w:val="28"/>
         </w:rPr>
-        <w:t>рассматриваемой проблемы</w:t>
-      </w:r>
-      <w:r>
-        <w:rPr>
-          <w:sz w:val="28"/>
-          <w:szCs w:val="28"/>
-        </w:rPr>
-        <w:t>. Описан реквизит и правила.</w:t>
+        <w:t>архитектурное строение будущего продукта</w:t>
+      </w:r>
+      <w:r>
+        <w:rPr>
+          <w:sz w:val="28"/>
+          <w:szCs w:val="28"/>
+        </w:rPr>
+        <w:t>,</w:t>
+      </w:r>
+      <w:r>
+        <w:rPr>
+          <w:sz w:val="28"/>
+          <w:szCs w:val="28"/>
+        </w:rPr>
+        <w:t xml:space="preserve"> а так же</w:t>
+      </w:r>
+      <w:r>
+        <w:rPr>
+          <w:sz w:val="28"/>
+          <w:szCs w:val="28"/>
+        </w:rPr>
+        <w:t xml:space="preserve"> </w:t>
+      </w:r>
+      <w:r>
+        <w:rPr>
+          <w:sz w:val="28"/>
+          <w:szCs w:val="28"/>
+        </w:rPr>
+        <w:t xml:space="preserve">происходит </w:t>
+      </w:r>
+      <w:r>
+        <w:rPr>
+          <w:sz w:val="28"/>
+          <w:szCs w:val="28"/>
+        </w:rPr>
+        <w:t xml:space="preserve">теоретическая </w:t>
+      </w:r>
+      <w:r>
+        <w:rPr>
+          <w:sz w:val="28"/>
+          <w:szCs w:val="28"/>
+        </w:rPr>
+        <w:t>разработка модел</w:t>
+      </w:r>
+      <w:r>
+        <w:rPr>
+          <w:sz w:val="28"/>
+          <w:szCs w:val="28"/>
+        </w:rPr>
+        <w:t xml:space="preserve">и </w:t>
+      </w:r>
+      <w:r>
+        <w:rPr>
+          <w:sz w:val="28"/>
+          <w:szCs w:val="28"/>
+        </w:rPr>
+        <w:t>и</w:t>
+      </w:r>
+      <w:r>
+        <w:rPr>
+          <w:sz w:val="28"/>
+          <w:szCs w:val="28"/>
+        </w:rPr>
+        <w:t xml:space="preserve"> </w:t>
+      </w:r>
+      <w:r>
+        <w:rPr>
+          <w:sz w:val="28"/>
+          <w:szCs w:val="28"/>
+        </w:rPr>
+        <w:t>алгоритмов</w:t>
+      </w:r>
+      <w:r>
+        <w:rPr>
+          <w:sz w:val="28"/>
+          <w:szCs w:val="28"/>
+        </w:rPr>
+        <w:t>.</w:t>
+      </w:r>
+      <w:r>
+        <w:rPr>
+          <w:sz w:val="28"/>
+          <w:szCs w:val="28"/>
+        </w:rPr>
+        <w:t xml:space="preserve"> </w:t>
+      </w:r>
+      <w:r>
+        <w:rPr>
+          <w:sz w:val="28"/>
+          <w:szCs w:val="28"/>
+        </w:rPr>
+        <w:t>Для выполнения задачи</w:t>
+      </w:r>
+      <w:r>
+        <w:rPr>
+          <w:sz w:val="28"/>
+          <w:szCs w:val="28"/>
+        </w:rPr>
+        <w:t xml:space="preserve"> привле</w:t>
+      </w:r>
+      <w:r>
+        <w:rPr>
+          <w:sz w:val="28"/>
+          <w:szCs w:val="28"/>
+        </w:rPr>
+        <w:t>кается математический</w:t>
+      </w:r>
+      <w:r>
+        <w:rPr>
+          <w:sz w:val="28"/>
+          <w:szCs w:val="28"/>
+        </w:rPr>
+        <w:t xml:space="preserve"> аппарат теории множеств.</w:t>
       </w:r>
     </w:p>
     <w:p>
@@ -625,126 +832,35 @@
           <w:sz w:val="28"/>
           <w:szCs w:val="28"/>
         </w:rPr>
-        <w:t>Вторая глава разбирает</w:t>
-      </w:r>
-      <w:r>
-        <w:rPr>
-          <w:sz w:val="28"/>
-          <w:szCs w:val="28"/>
-        </w:rPr>
-        <w:t xml:space="preserve"> </w:t>
-      </w:r>
-      <w:r>
-        <w:rPr>
-          <w:sz w:val="28"/>
-          <w:szCs w:val="28"/>
-        </w:rPr>
-        <w:t>архитектурное строение будущего продукта</w:t>
-      </w:r>
-      <w:r>
-        <w:rPr>
-          <w:sz w:val="28"/>
-          <w:szCs w:val="28"/>
-        </w:rPr>
-        <w:t>,</w:t>
-      </w:r>
-      <w:r>
-        <w:rPr>
-          <w:sz w:val="28"/>
-          <w:szCs w:val="28"/>
-        </w:rPr>
-        <w:t xml:space="preserve"> а так же</w:t>
-      </w:r>
-      <w:r>
-        <w:rPr>
-          <w:sz w:val="28"/>
-          <w:szCs w:val="28"/>
-        </w:rPr>
-        <w:t xml:space="preserve"> </w:t>
-      </w:r>
-      <w:r>
-        <w:rPr>
-          <w:sz w:val="28"/>
-          <w:szCs w:val="28"/>
-        </w:rPr>
-        <w:t xml:space="preserve">теоретическая </w:t>
-      </w:r>
-      <w:r>
-        <w:rPr>
-          <w:sz w:val="28"/>
-          <w:szCs w:val="28"/>
-        </w:rPr>
-        <w:t>разработка модел</w:t>
-      </w:r>
-      <w:r>
-        <w:rPr>
-          <w:sz w:val="28"/>
-          <w:szCs w:val="28"/>
-        </w:rPr>
-        <w:t xml:space="preserve">и </w:t>
-      </w:r>
-      <w:r>
-        <w:rPr>
-          <w:sz w:val="28"/>
-          <w:szCs w:val="28"/>
-        </w:rPr>
-        <w:t>и</w:t>
-      </w:r>
-      <w:r>
-        <w:rPr>
-          <w:sz w:val="28"/>
-          <w:szCs w:val="28"/>
-        </w:rPr>
-        <w:t xml:space="preserve"> </w:t>
-      </w:r>
-      <w:r>
-        <w:rPr>
-          <w:sz w:val="28"/>
-          <w:szCs w:val="28"/>
-        </w:rPr>
-        <w:t>алгоритмов</w:t>
-      </w:r>
-      <w:r>
-        <w:rPr>
-          <w:sz w:val="28"/>
-          <w:szCs w:val="28"/>
-        </w:rPr>
-        <w:t>.</w:t>
-      </w:r>
-      <w:r>
-        <w:rPr>
-          <w:sz w:val="28"/>
-          <w:szCs w:val="28"/>
-        </w:rPr>
-        <w:t xml:space="preserve"> </w:t>
-      </w:r>
-      <w:r>
-        <w:rPr>
-          <w:sz w:val="28"/>
-          <w:szCs w:val="28"/>
-        </w:rPr>
-        <w:t>Для выполнения задачи</w:t>
-      </w:r>
-      <w:r>
-        <w:rPr>
-          <w:sz w:val="28"/>
-          <w:szCs w:val="28"/>
-        </w:rPr>
-        <w:t xml:space="preserve"> привле</w:t>
-      </w:r>
-      <w:r>
-        <w:rPr>
-          <w:sz w:val="28"/>
-          <w:szCs w:val="28"/>
-        </w:rPr>
-        <w:t>кается математический</w:t>
-      </w:r>
-      <w:r>
-        <w:rPr>
-          <w:sz w:val="28"/>
-          <w:szCs w:val="28"/>
-        </w:rPr>
-        <w:t xml:space="preserve"> аппарат теории множеств.</w:t>
+        <w:t xml:space="preserve">В третьей главе </w:t>
+      </w:r>
+      <w:r>
+        <w:rPr>
+          <w:sz w:val="28"/>
+          <w:szCs w:val="28"/>
+        </w:rPr>
+        <w:t xml:space="preserve">описан практический этап работы. </w:t>
+      </w:r>
+      <w:r>
+        <w:rPr>
+          <w:sz w:val="28"/>
+          <w:szCs w:val="28"/>
+        </w:rPr>
+        <w:t xml:space="preserve">Выполняется </w:t>
+      </w:r>
+      <w:r>
+        <w:rPr>
+          <w:sz w:val="28"/>
+          <w:szCs w:val="28"/>
+        </w:rPr>
+        <w:t xml:space="preserve">адаптация моделей и алгоритмов к </w:t>
+      </w:r>
+      <w:r>
+        <w:rPr>
+          <w:sz w:val="28"/>
+          <w:szCs w:val="28"/>
+        </w:rPr>
+        <w:t>инструментальным средствам, применяются оригинальные технические решения.</w:t>
       </w:r>
     </w:p>
     <w:p>
@@ -761,51 +877,21 @@
           <w:sz w:val="28"/>
           <w:szCs w:val="28"/>
         </w:rPr>
-        <w:t xml:space="preserve">В третьей главе </w:t>
-      </w:r>
-      <w:r>
-        <w:rPr>
-          <w:sz w:val="28"/>
-          <w:szCs w:val="28"/>
-        </w:rPr>
-        <w:t>описан практический этап работы</w:t>
-      </w:r>
-      <w:proofErr w:type="gramStart"/>
-      <w:r>
-        <w:rPr>
-          <w:sz w:val="28"/>
-          <w:szCs w:val="28"/>
-        </w:rPr>
-        <w:t>.</w:t>
-      </w:r>
-      <w:proofErr w:type="gramEnd"/>
-      <w:r>
-        <w:rPr>
-          <w:sz w:val="28"/>
-          <w:szCs w:val="28"/>
-        </w:rPr>
-        <w:t xml:space="preserve"> </w:t>
-      </w:r>
-      <w:r>
-        <w:rPr>
-          <w:sz w:val="28"/>
-          <w:szCs w:val="28"/>
-        </w:rPr>
-        <w:t xml:space="preserve">Выполняется </w:t>
-      </w:r>
-      <w:r>
-        <w:rPr>
-          <w:sz w:val="28"/>
-          <w:szCs w:val="28"/>
-        </w:rPr>
-        <w:t xml:space="preserve">адаптация моделей и алгоритмов к </w:t>
-      </w:r>
-      <w:r>
-        <w:rPr>
-          <w:sz w:val="28"/>
-          <w:szCs w:val="28"/>
-        </w:rPr>
-        <w:t>инструментальным средствам, применяются оригинальные технические решения.</w:t>
+        <w:t>Из заключения видно, что</w:t>
+      </w:r>
+      <w:r>
+        <w:rPr>
+          <w:sz w:val="28"/>
+          <w:szCs w:val="28"/>
+        </w:rPr>
+        <w:t xml:space="preserve"> студент серьёзно и ответственно подошёл к работе</w:t>
+      </w:r>
+      <w:r>
+        <w:rPr>
+          <w:sz w:val="28"/>
+          <w:szCs w:val="28"/>
+        </w:rPr>
+        <w:t>. Выдвинутая идея была опробована на практике и подтвердила свою состоятельность.</w:t>
       </w:r>
     </w:p>
     <w:p>
@@ -813,30 +899,18 @@
         <w:ind w:firstLine="709"/>
         <w:jc w:val="both"/>
         <w:rPr>
+          <w:b/>
           <w:sz w:val="28"/>
           <w:szCs w:val="28"/>
         </w:rPr>
       </w:pPr>
       <w:r>
         <w:rPr>
-          <w:sz w:val="28"/>
-          <w:szCs w:val="28"/>
-        </w:rPr>
-        <w:t>Из заключения видно, что</w:t>
-      </w:r>
-      <w:r>
-        <w:rPr>
-          <w:sz w:val="28"/>
-          <w:szCs w:val="28"/>
-        </w:rPr>
-        <w:t xml:space="preserve"> студент серьёзно и ответственно подошёл к работе</w:t>
-      </w:r>
-      <w:r>
-        <w:rPr>
-          <w:sz w:val="28"/>
-          <w:szCs w:val="28"/>
-        </w:rPr>
-        <w:t>. Выдвинутая идея была опробована на практике и подтвердила свою состоятельность.</w:t>
+          <w:b/>
+          <w:sz w:val="28"/>
+          <w:szCs w:val="28"/>
+        </w:rPr>
+        <w:t>Положительные стороны дипломного проекта:</w:t>
       </w:r>
     </w:p>
     <w:p>
@@ -844,18 +918,16 @@
         <w:ind w:firstLine="709"/>
         <w:jc w:val="both"/>
         <w:rPr>
-          <w:b/>
           <w:sz w:val="28"/>
           <w:szCs w:val="28"/>
         </w:rPr>
       </w:pPr>
       <w:r>
         <w:rPr>
-          <w:b/>
-          <w:sz w:val="28"/>
-          <w:szCs w:val="28"/>
-        </w:rPr>
-        <w:t>Положительные стороны дипломного проекта:</w:t>
+          <w:sz w:val="28"/>
+          <w:szCs w:val="28"/>
+        </w:rPr>
+        <w:t>- выводы подтверждают практическую значимость результатов, поэтому работа завершилась логично;</w:t>
       </w:r>
     </w:p>
     <w:p>
@@ -872,7 +944,14 @@
           <w:sz w:val="28"/>
           <w:szCs w:val="28"/>
         </w:rPr>
-        <w:t>- выводы подтверждают практическую значимость результатов, поэтому работа завершилась логично;</w:t>
+        <w:t>- автор продемонстрировал компетентность на каждом из этапов выполнения работы</w:t>
+      </w:r>
+      <w:r>
+        <w:rPr>
+          <w:sz w:val="28"/>
+          <w:szCs w:val="28"/>
+        </w:rPr>
+        <w:t>;</w:t>
       </w:r>
     </w:p>
     <w:p>
@@ -889,14 +968,7 @@
           <w:sz w:val="28"/>
           <w:szCs w:val="28"/>
         </w:rPr>
-        <w:t>- автор продемонстрировал компетентность на каждом из этапов выполнения работы</w:t>
-      </w:r>
-      <w:r>
-        <w:rPr>
-          <w:sz w:val="28"/>
-          <w:szCs w:val="28"/>
-        </w:rPr>
-        <w:t>;</w:t>
+        <w:t>- внутренне механизмы приложения  имеют выраженную оригинальность исполнения;</w:t>
       </w:r>
     </w:p>
     <w:p>
@@ -913,7 +985,14 @@
           <w:sz w:val="28"/>
           <w:szCs w:val="28"/>
         </w:rPr>
-        <w:t>- внутренне механизмы приложения  имеют выраженную оригинальность исполнения;</w:t>
+        <w:t>- существует хороший задел для дальнейшего развития проекта</w:t>
+      </w:r>
+      <w:r>
+        <w:rPr>
+          <w:sz w:val="28"/>
+          <w:szCs w:val="28"/>
+        </w:rPr>
+        <w:t>;</w:t>
       </w:r>
     </w:p>
     <w:p>
@@ -921,23 +1000,18 @@
         <w:ind w:firstLine="709"/>
         <w:jc w:val="both"/>
         <w:rPr>
+          <w:b/>
           <w:sz w:val="28"/>
           <w:szCs w:val="28"/>
         </w:rPr>
       </w:pPr>
       <w:r>
         <w:rPr>
-          <w:sz w:val="28"/>
-          <w:szCs w:val="28"/>
-        </w:rPr>
-        <w:t>- существует хороший задел для дальнейшего развития проекта</w:t>
-      </w:r>
-      <w:r>
-        <w:rPr>
-          <w:sz w:val="28"/>
-          <w:szCs w:val="28"/>
-        </w:rPr>
-        <w:t>;</w:t>
+          <w:b/>
+          <w:sz w:val="28"/>
+          <w:szCs w:val="28"/>
+        </w:rPr>
+        <w:t>Отрицательные стороны дипломного проекта:</w:t>
       </w:r>
     </w:p>
     <w:p>
@@ -945,18 +1019,30 @@
         <w:ind w:firstLine="709"/>
         <w:jc w:val="both"/>
         <w:rPr>
-          <w:b/>
           <w:sz w:val="28"/>
           <w:szCs w:val="28"/>
         </w:rPr>
       </w:pPr>
       <w:r>
         <w:rPr>
-          <w:b/>
-          <w:sz w:val="28"/>
-          <w:szCs w:val="28"/>
-        </w:rPr>
-        <w:t>Отрицательные стороны дипломного проекта:</w:t>
+          <w:sz w:val="28"/>
+          <w:szCs w:val="28"/>
+        </w:rPr>
+        <w:t xml:space="preserve">- </w:t>
+      </w:r>
+      <w:r>
+        <w:rPr>
+          <w:sz w:val="28"/>
+          <w:szCs w:val="28"/>
+        </w:rPr>
+        <w:t>н</w:t>
+      </w:r>
+      <w:r>
+        <w:rPr>
+          <w:sz w:val="28"/>
+          <w:szCs w:val="28"/>
+        </w:rPr>
+        <w:t>едостаточно представлен демонстрационный материал в приложениях.</w:t>
       </w:r>
     </w:p>
     <w:p>
@@ -973,47 +1059,7 @@
           <w:sz w:val="28"/>
           <w:szCs w:val="28"/>
         </w:rPr>
-        <w:t xml:space="preserve">- </w:t>
-      </w:r>
-      <w:r>
-        <w:rPr>
-          <w:sz w:val="28"/>
-          <w:szCs w:val="28"/>
-        </w:rPr>
-        <w:t>н</w:t>
-      </w:r>
-      <w:r>
-        <w:rPr>
-          <w:sz w:val="28"/>
-          <w:szCs w:val="28"/>
-        </w:rPr>
-        <w:t>едостаточно представлен демонстрационный материал в приложениях.</w:t>
-      </w:r>
-    </w:p>
-    <w:p>
-      <w:pPr>
-        <w:ind w:firstLine="709"/>
-        <w:jc w:val="both"/>
-        <w:rPr>
-          <w:sz w:val="28"/>
-          <w:szCs w:val="28"/>
-        </w:rPr>
-      </w:pPr>
-      <w:r>
-        <w:rPr>
-          <w:sz w:val="28"/>
-          <w:szCs w:val="28"/>
-        </w:rPr>
-        <w:t>Указанные недостатки хоть и немного снижа</w:t>
-      </w:r>
-      <w:bookmarkStart w:id="0" w:name="_GoBack"/>
-      <w:bookmarkEnd w:id="0"/>
-      <w:r>
-        <w:rPr>
-          <w:sz w:val="28"/>
-          <w:szCs w:val="28"/>
-        </w:rPr>
-        <w:t>ют качество работы, но не влияют на полученные результаты и работу в целом.</w:t>
+        <w:t>Указанные недостатки хоть и немного снижают качество работы, но не влияют на полученные результаты и работу в целом.</w:t>
       </w:r>
     </w:p>
     <w:p>

--- a/_.doc/kaidalov-review.docx
+++ b/_.doc/kaidalov-review.docx
@@ -217,25 +217,7 @@
                 <w:szCs w:val="28"/>
                 <w:vertAlign w:val="superscript"/>
               </w:rPr>
-              <w:t xml:space="preserve">(ФИО </w:t>
-            </w:r>
-            <w:proofErr w:type="gramStart"/>
-            <w:r>
-              <w:rPr>
-                <w:sz w:val="28"/>
-                <w:szCs w:val="28"/>
-                <w:vertAlign w:val="superscript"/>
-              </w:rPr>
-              <w:t>обучающегося</w:t>
-            </w:r>
-            <w:proofErr w:type="gramEnd"/>
-            <w:r>
-              <w:rPr>
-                <w:sz w:val="28"/>
-                <w:szCs w:val="28"/>
-                <w:vertAlign w:val="superscript"/>
-              </w:rPr>
-              <w:t>)</w:t>
+              <w:t>(ФИО обучающегося)</w:t>
             </w:r>
           </w:p>
         </w:tc>
@@ -649,16 +631,7 @@
           <w:sz w:val="28"/>
           <w:szCs w:val="28"/>
         </w:rPr>
-        <w:t xml:space="preserve"> реквизит и пра</w:t>
-      </w:r>
-      <w:bookmarkStart w:id="0" w:name="_GoBack"/>
-      <w:bookmarkEnd w:id="0"/>
-      <w:r>
-        <w:rPr>
-          <w:sz w:val="28"/>
-          <w:szCs w:val="28"/>
-        </w:rPr>
-        <w:t>вила</w:t>
+        <w:t xml:space="preserve"> реквизит и правила</w:t>
       </w:r>
       <w:r>
         <w:rPr>
@@ -968,7 +941,23 @@
           <w:sz w:val="28"/>
           <w:szCs w:val="28"/>
         </w:rPr>
-        <w:t>- внутренне механизмы приложения  имеют выраженную оригинальность исполнения;</w:t>
+        <w:t>- внутренн</w:t>
+      </w:r>
+      <w:r>
+        <w:rPr>
+          <w:sz w:val="28"/>
+          <w:szCs w:val="28"/>
+        </w:rPr>
+        <w:t>и</w:t>
+      </w:r>
+      <w:bookmarkStart w:id="0" w:name="_GoBack"/>
+      <w:bookmarkEnd w:id="0"/>
+      <w:r>
+        <w:rPr>
+          <w:sz w:val="28"/>
+          <w:szCs w:val="28"/>
+        </w:rPr>
+        <w:t>е механизмы приложения  имеют выраженную оригинальность исполнения;</w:t>
       </w:r>
     </w:p>
     <w:p>

--- a/_.doc/kaidalov-review.docx
+++ b/_.doc/kaidalov-review.docx
@@ -217,7 +217,25 @@
                 <w:szCs w:val="28"/>
                 <w:vertAlign w:val="superscript"/>
               </w:rPr>
-              <w:t>(ФИО обучающегося)</w:t>
+              <w:t xml:space="preserve">(ФИО </w:t>
+            </w:r>
+            <w:proofErr w:type="gramStart"/>
+            <w:r>
+              <w:rPr>
+                <w:sz w:val="28"/>
+                <w:szCs w:val="28"/>
+                <w:vertAlign w:val="superscript"/>
+              </w:rPr>
+              <w:t>обучающегося</w:t>
+            </w:r>
+            <w:proofErr w:type="gramEnd"/>
+            <w:r>
+              <w:rPr>
+                <w:sz w:val="28"/>
+                <w:szCs w:val="28"/>
+                <w:vertAlign w:val="superscript"/>
+              </w:rPr>
+              <w:t>)</w:t>
             </w:r>
           </w:p>
         </w:tc>
@@ -467,63 +485,14 @@
           <w:sz w:val="28"/>
           <w:szCs w:val="28"/>
         </w:rPr>
-        <w:t xml:space="preserve">Введение </w:t>
-      </w:r>
-      <w:r>
-        <w:rPr>
-          <w:sz w:val="28"/>
-          <w:szCs w:val="28"/>
-        </w:rPr>
-        <w:t>описывает выявленную проблему</w:t>
-      </w:r>
-      <w:r>
-        <w:rPr>
-          <w:sz w:val="28"/>
-          <w:szCs w:val="28"/>
-        </w:rPr>
-        <w:t xml:space="preserve">, </w:t>
-      </w:r>
-      <w:r>
-        <w:rPr>
-          <w:sz w:val="28"/>
-          <w:szCs w:val="28"/>
-        </w:rPr>
-        <w:t xml:space="preserve">ставит </w:t>
-      </w:r>
-      <w:r>
-        <w:rPr>
-          <w:sz w:val="28"/>
-          <w:szCs w:val="28"/>
-        </w:rPr>
-        <w:t>цель</w:t>
-      </w:r>
-      <w:r>
-        <w:rPr>
-          <w:sz w:val="28"/>
-          <w:szCs w:val="28"/>
-        </w:rPr>
-        <w:t xml:space="preserve"> и </w:t>
-      </w:r>
-      <w:r>
-        <w:rPr>
-          <w:sz w:val="28"/>
-          <w:szCs w:val="28"/>
-        </w:rPr>
-        <w:t xml:space="preserve">указывает </w:t>
-      </w:r>
-      <w:r>
-        <w:rPr>
-          <w:sz w:val="28"/>
-          <w:szCs w:val="28"/>
-        </w:rPr>
-        <w:t>способ её достижения</w:t>
-      </w:r>
-      <w:r>
-        <w:rPr>
-          <w:sz w:val="28"/>
-          <w:szCs w:val="28"/>
-        </w:rPr>
-        <w:t>, формулирует объект исследования.</w:t>
+        <w:t xml:space="preserve">Цель проекта состоит в разработке приложения для </w:t>
+      </w:r>
+      <w:r>
+        <w:rPr>
+          <w:sz w:val="28"/>
+          <w:szCs w:val="28"/>
+        </w:rPr>
+        <w:t>совместной игры в шашки. По содержанию работа целостная, раскрывает все пункты.</w:t>
       </w:r>
     </w:p>
     <w:p>
@@ -540,112 +509,63 @@
           <w:sz w:val="28"/>
           <w:szCs w:val="28"/>
         </w:rPr>
-        <w:t xml:space="preserve">В первой главе изложена краткая история </w:t>
-      </w:r>
-      <w:r>
-        <w:rPr>
-          <w:sz w:val="28"/>
-          <w:szCs w:val="28"/>
-        </w:rPr>
-        <w:t>игры в шашки</w:t>
-      </w:r>
-      <w:r>
-        <w:rPr>
-          <w:sz w:val="28"/>
-          <w:szCs w:val="28"/>
-        </w:rPr>
-        <w:t>,</w:t>
-      </w:r>
-      <w:r>
-        <w:rPr>
-          <w:sz w:val="28"/>
-          <w:szCs w:val="28"/>
-        </w:rPr>
-        <w:t xml:space="preserve"> </w:t>
-      </w:r>
-      <w:r>
-        <w:rPr>
-          <w:sz w:val="28"/>
-          <w:szCs w:val="28"/>
-        </w:rPr>
-        <w:t>е</w:t>
-      </w:r>
-      <w:r>
-        <w:rPr>
-          <w:sz w:val="28"/>
-          <w:szCs w:val="28"/>
-        </w:rPr>
-        <w:t>ё</w:t>
-      </w:r>
-      <w:r>
-        <w:rPr>
-          <w:sz w:val="28"/>
-          <w:szCs w:val="28"/>
-        </w:rPr>
-        <w:t xml:space="preserve"> положительные качества </w:t>
-      </w:r>
-      <w:r>
-        <w:rPr>
-          <w:sz w:val="28"/>
-          <w:szCs w:val="28"/>
-        </w:rPr>
-        <w:t>при использовании в качестве инструмента</w:t>
-      </w:r>
-      <w:r>
-        <w:rPr>
-          <w:sz w:val="28"/>
-          <w:szCs w:val="28"/>
-        </w:rPr>
-        <w:t xml:space="preserve"> решения</w:t>
-      </w:r>
-      <w:r>
-        <w:rPr>
-          <w:sz w:val="28"/>
-          <w:szCs w:val="28"/>
-        </w:rPr>
-        <w:t xml:space="preserve"> </w:t>
-      </w:r>
-      <w:r>
-        <w:rPr>
-          <w:sz w:val="28"/>
-          <w:szCs w:val="28"/>
-        </w:rPr>
-        <w:t>рассматриваемой проблемы</w:t>
-      </w:r>
-      <w:r>
-        <w:rPr>
-          <w:sz w:val="28"/>
-          <w:szCs w:val="28"/>
-        </w:rPr>
-        <w:t>. Описан</w:t>
-      </w:r>
-      <w:r>
-        <w:rPr>
-          <w:sz w:val="28"/>
-          <w:szCs w:val="28"/>
-        </w:rPr>
-        <w:t>ы</w:t>
-      </w:r>
-      <w:r>
-        <w:rPr>
-          <w:sz w:val="28"/>
-          <w:szCs w:val="28"/>
-        </w:rPr>
-        <w:t xml:space="preserve"> реквизит и правила</w:t>
-      </w:r>
-      <w:r>
-        <w:rPr>
-          <w:sz w:val="28"/>
-          <w:szCs w:val="28"/>
-        </w:rPr>
-        <w:t xml:space="preserve"> игры</w:t>
-      </w:r>
-      <w:r>
-        <w:rPr>
-          <w:sz w:val="28"/>
-          <w:szCs w:val="28"/>
-        </w:rPr>
-        <w:t>.</w:t>
+        <w:t xml:space="preserve">Введение </w:t>
+      </w:r>
+      <w:r>
+        <w:rPr>
+          <w:sz w:val="28"/>
+          <w:szCs w:val="28"/>
+        </w:rPr>
+        <w:t>описывает выявленную проблему</w:t>
+      </w:r>
+      <w:r>
+        <w:rPr>
+          <w:sz w:val="28"/>
+          <w:szCs w:val="28"/>
+        </w:rPr>
+        <w:t xml:space="preserve">, </w:t>
+      </w:r>
+      <w:r>
+        <w:rPr>
+          <w:sz w:val="28"/>
+          <w:szCs w:val="28"/>
+        </w:rPr>
+        <w:t xml:space="preserve">ставит </w:t>
+      </w:r>
+      <w:r>
+        <w:rPr>
+          <w:sz w:val="28"/>
+          <w:szCs w:val="28"/>
+        </w:rPr>
+        <w:t>цель</w:t>
+      </w:r>
+      <w:r>
+        <w:rPr>
+          <w:sz w:val="28"/>
+          <w:szCs w:val="28"/>
+        </w:rPr>
+        <w:t xml:space="preserve"> и </w:t>
+      </w:r>
+      <w:r>
+        <w:rPr>
+          <w:sz w:val="28"/>
+          <w:szCs w:val="28"/>
+        </w:rPr>
+        <w:t xml:space="preserve">указывает </w:t>
+      </w:r>
+      <w:r>
+        <w:rPr>
+          <w:sz w:val="28"/>
+          <w:szCs w:val="28"/>
+        </w:rPr>
+        <w:t>способ её достижения</w:t>
+      </w:r>
+      <w:r>
+        <w:rPr>
+          <w:sz w:val="28"/>
+          <w:szCs w:val="28"/>
+        </w:rPr>
+        <w:t>, формулирует объект исследования.</w:t>
       </w:r>
     </w:p>
     <w:p>
@@ -662,7 +582,21 @@
           <w:sz w:val="28"/>
           <w:szCs w:val="28"/>
         </w:rPr>
-        <w:t>Вторая глава разбирает</w:t>
+        <w:t xml:space="preserve">В первой главе изложена краткая история </w:t>
+      </w:r>
+      <w:r>
+        <w:rPr>
+          <w:sz w:val="28"/>
+          <w:szCs w:val="28"/>
+        </w:rPr>
+        <w:t>игры в шашки</w:t>
+      </w:r>
+      <w:r>
+        <w:rPr>
+          <w:sz w:val="28"/>
+          <w:szCs w:val="28"/>
+        </w:rPr>
+        <w:t>,</w:t>
       </w:r>
       <w:r>
         <w:rPr>
@@ -676,21 +610,35 @@
           <w:sz w:val="28"/>
           <w:szCs w:val="28"/>
         </w:rPr>
-        <w:t>архитектурное строение будущего продукта</w:t>
-      </w:r>
-      <w:r>
-        <w:rPr>
-          <w:sz w:val="28"/>
-          <w:szCs w:val="28"/>
-        </w:rPr>
-        <w:t>,</w:t>
-      </w:r>
-      <w:r>
-        <w:rPr>
-          <w:sz w:val="28"/>
-          <w:szCs w:val="28"/>
-        </w:rPr>
-        <w:t xml:space="preserve"> а так же</w:t>
+        <w:t>е</w:t>
+      </w:r>
+      <w:r>
+        <w:rPr>
+          <w:sz w:val="28"/>
+          <w:szCs w:val="28"/>
+        </w:rPr>
+        <w:t>ё</w:t>
+      </w:r>
+      <w:r>
+        <w:rPr>
+          <w:sz w:val="28"/>
+          <w:szCs w:val="28"/>
+        </w:rPr>
+        <w:t xml:space="preserve"> положительные качества </w:t>
+      </w:r>
+      <w:r>
+        <w:rPr>
+          <w:sz w:val="28"/>
+          <w:szCs w:val="28"/>
+        </w:rPr>
+        <w:t>при использовании в качестве инструмента</w:t>
+      </w:r>
+      <w:r>
+        <w:rPr>
+          <w:sz w:val="28"/>
+          <w:szCs w:val="28"/>
+        </w:rPr>
+        <w:t xml:space="preserve"> решения</w:t>
       </w:r>
       <w:r>
         <w:rPr>
@@ -704,49 +652,35 @@
           <w:sz w:val="28"/>
           <w:szCs w:val="28"/>
         </w:rPr>
-        <w:t xml:space="preserve">происходит </w:t>
-      </w:r>
-      <w:r>
-        <w:rPr>
-          <w:sz w:val="28"/>
-          <w:szCs w:val="28"/>
-        </w:rPr>
-        <w:t xml:space="preserve">теоретическая </w:t>
-      </w:r>
-      <w:r>
-        <w:rPr>
-          <w:sz w:val="28"/>
-          <w:szCs w:val="28"/>
-        </w:rPr>
-        <w:t>разработка модел</w:t>
-      </w:r>
-      <w:r>
-        <w:rPr>
-          <w:sz w:val="28"/>
-          <w:szCs w:val="28"/>
-        </w:rPr>
-        <w:t xml:space="preserve">и </w:t>
-      </w:r>
-      <w:r>
-        <w:rPr>
-          <w:sz w:val="28"/>
-          <w:szCs w:val="28"/>
-        </w:rPr>
-        <w:t>и</w:t>
-      </w:r>
-      <w:r>
-        <w:rPr>
-          <w:sz w:val="28"/>
-          <w:szCs w:val="28"/>
-        </w:rPr>
-        <w:t xml:space="preserve"> </w:t>
-      </w:r>
-      <w:r>
-        <w:rPr>
-          <w:sz w:val="28"/>
-          <w:szCs w:val="28"/>
-        </w:rPr>
-        <w:t>алгоритмов</w:t>
+        <w:t>рассматриваемой проблемы</w:t>
+      </w:r>
+      <w:r>
+        <w:rPr>
+          <w:sz w:val="28"/>
+          <w:szCs w:val="28"/>
+        </w:rPr>
+        <w:t>. Описан</w:t>
+      </w:r>
+      <w:r>
+        <w:rPr>
+          <w:sz w:val="28"/>
+          <w:szCs w:val="28"/>
+        </w:rPr>
+        <w:t>ы</w:t>
+      </w:r>
+      <w:r>
+        <w:rPr>
+          <w:sz w:val="28"/>
+          <w:szCs w:val="28"/>
+        </w:rPr>
+        <w:t xml:space="preserve"> реквизит и правила</w:t>
+      </w:r>
+      <w:r>
+        <w:rPr>
+          <w:sz w:val="28"/>
+          <w:szCs w:val="28"/>
+        </w:rPr>
+        <w:t xml:space="preserve"> игры</w:t>
       </w:r>
       <w:r>
         <w:rPr>
@@ -754,41 +688,6 @@
           <w:szCs w:val="28"/>
         </w:rPr>
         <w:t>.</w:t>
-      </w:r>
-      <w:r>
-        <w:rPr>
-          <w:sz w:val="28"/>
-          <w:szCs w:val="28"/>
-        </w:rPr>
-        <w:t xml:space="preserve"> </w:t>
-      </w:r>
-      <w:r>
-        <w:rPr>
-          <w:sz w:val="28"/>
-          <w:szCs w:val="28"/>
-        </w:rPr>
-        <w:t>Для выполнения задачи</w:t>
-      </w:r>
-      <w:r>
-        <w:rPr>
-          <w:sz w:val="28"/>
-          <w:szCs w:val="28"/>
-        </w:rPr>
-        <w:t xml:space="preserve"> привле</w:t>
-      </w:r>
-      <w:r>
-        <w:rPr>
-          <w:sz w:val="28"/>
-          <w:szCs w:val="28"/>
-        </w:rPr>
-        <w:t>кается математический</w:t>
-      </w:r>
-      <w:r>
-        <w:rPr>
-          <w:sz w:val="28"/>
-          <w:szCs w:val="28"/>
-        </w:rPr>
-        <w:t xml:space="preserve"> аппарат теории множеств.</w:t>
       </w:r>
     </w:p>
     <w:p>
@@ -805,35 +704,133 @@
           <w:sz w:val="28"/>
           <w:szCs w:val="28"/>
         </w:rPr>
-        <w:t xml:space="preserve">В третьей главе </w:t>
-      </w:r>
-      <w:r>
-        <w:rPr>
-          <w:sz w:val="28"/>
-          <w:szCs w:val="28"/>
-        </w:rPr>
-        <w:t xml:space="preserve">описан практический этап работы. </w:t>
-      </w:r>
-      <w:r>
-        <w:rPr>
-          <w:sz w:val="28"/>
-          <w:szCs w:val="28"/>
-        </w:rPr>
-        <w:t xml:space="preserve">Выполняется </w:t>
-      </w:r>
-      <w:r>
-        <w:rPr>
-          <w:sz w:val="28"/>
-          <w:szCs w:val="28"/>
-        </w:rPr>
-        <w:t xml:space="preserve">адаптация моделей и алгоритмов к </w:t>
-      </w:r>
-      <w:r>
-        <w:rPr>
-          <w:sz w:val="28"/>
-          <w:szCs w:val="28"/>
-        </w:rPr>
-        <w:t>инструментальным средствам, применяются оригинальные технические решения.</w:t>
+        <w:t>Вторая глава разбирает</w:t>
+      </w:r>
+      <w:r>
+        <w:rPr>
+          <w:sz w:val="28"/>
+          <w:szCs w:val="28"/>
+        </w:rPr>
+        <w:t xml:space="preserve"> </w:t>
+      </w:r>
+      <w:r>
+        <w:rPr>
+          <w:sz w:val="28"/>
+          <w:szCs w:val="28"/>
+        </w:rPr>
+        <w:t>архитектурное строение будущего продукта</w:t>
+      </w:r>
+      <w:r>
+        <w:rPr>
+          <w:sz w:val="28"/>
+          <w:szCs w:val="28"/>
+        </w:rPr>
+        <w:t>,</w:t>
+      </w:r>
+      <w:r>
+        <w:rPr>
+          <w:sz w:val="28"/>
+          <w:szCs w:val="28"/>
+        </w:rPr>
+        <w:t xml:space="preserve"> а так же</w:t>
+      </w:r>
+      <w:r>
+        <w:rPr>
+          <w:sz w:val="28"/>
+          <w:szCs w:val="28"/>
+        </w:rPr>
+        <w:t xml:space="preserve"> </w:t>
+      </w:r>
+      <w:r>
+        <w:rPr>
+          <w:sz w:val="28"/>
+          <w:szCs w:val="28"/>
+        </w:rPr>
+        <w:t xml:space="preserve">происходит </w:t>
+      </w:r>
+      <w:r>
+        <w:rPr>
+          <w:sz w:val="28"/>
+          <w:szCs w:val="28"/>
+        </w:rPr>
+        <w:t xml:space="preserve">теоретическая </w:t>
+      </w:r>
+      <w:r>
+        <w:rPr>
+          <w:sz w:val="28"/>
+          <w:szCs w:val="28"/>
+        </w:rPr>
+        <w:t>разработка модел</w:t>
+      </w:r>
+      <w:r>
+        <w:rPr>
+          <w:sz w:val="28"/>
+          <w:szCs w:val="28"/>
+        </w:rPr>
+        <w:t xml:space="preserve">и </w:t>
+      </w:r>
+      <w:r>
+        <w:rPr>
+          <w:sz w:val="28"/>
+          <w:szCs w:val="28"/>
+        </w:rPr>
+        <w:t>и</w:t>
+      </w:r>
+      <w:r>
+        <w:rPr>
+          <w:sz w:val="28"/>
+          <w:szCs w:val="28"/>
+        </w:rPr>
+        <w:t xml:space="preserve"> </w:t>
+      </w:r>
+      <w:r>
+        <w:rPr>
+          <w:sz w:val="28"/>
+          <w:szCs w:val="28"/>
+        </w:rPr>
+        <w:t>алгоритмов</w:t>
+      </w:r>
+      <w:r>
+        <w:rPr>
+          <w:sz w:val="28"/>
+          <w:szCs w:val="28"/>
+        </w:rPr>
+        <w:t>.</w:t>
+      </w:r>
+      <w:r>
+        <w:rPr>
+          <w:sz w:val="28"/>
+          <w:szCs w:val="28"/>
+        </w:rPr>
+        <w:t xml:space="preserve"> </w:t>
+      </w:r>
+      <w:r>
+        <w:rPr>
+          <w:sz w:val="28"/>
+          <w:szCs w:val="28"/>
+        </w:rPr>
+        <w:t>Для выполнения задачи</w:t>
+      </w:r>
+      <w:r>
+        <w:rPr>
+          <w:sz w:val="28"/>
+          <w:szCs w:val="28"/>
+        </w:rPr>
+        <w:t xml:space="preserve"> привле</w:t>
+      </w:r>
+      <w:r>
+        <w:rPr>
+          <w:sz w:val="28"/>
+          <w:szCs w:val="28"/>
+        </w:rPr>
+        <w:t>кается математический</w:t>
+      </w:r>
+      <w:r>
+        <w:rPr>
+          <w:sz w:val="28"/>
+          <w:szCs w:val="28"/>
+        </w:rPr>
+        <w:t xml:space="preserve"> аппарат теории множеств.</w:t>
       </w:r>
     </w:p>
     <w:p>
@@ -850,21 +847,35 @@
           <w:sz w:val="28"/>
           <w:szCs w:val="28"/>
         </w:rPr>
-        <w:t>Из заключения видно, что</w:t>
-      </w:r>
-      <w:r>
-        <w:rPr>
-          <w:sz w:val="28"/>
-          <w:szCs w:val="28"/>
-        </w:rPr>
-        <w:t xml:space="preserve"> студент серьёзно и ответственно подошёл к работе</w:t>
-      </w:r>
-      <w:r>
-        <w:rPr>
-          <w:sz w:val="28"/>
-          <w:szCs w:val="28"/>
-        </w:rPr>
-        <w:t>. Выдвинутая идея была опробована на практике и подтвердила свою состоятельность.</w:t>
+        <w:t xml:space="preserve">В третьей главе </w:t>
+      </w:r>
+      <w:r>
+        <w:rPr>
+          <w:sz w:val="28"/>
+          <w:szCs w:val="28"/>
+        </w:rPr>
+        <w:t xml:space="preserve">описан практический этап работы. </w:t>
+      </w:r>
+      <w:r>
+        <w:rPr>
+          <w:sz w:val="28"/>
+          <w:szCs w:val="28"/>
+        </w:rPr>
+        <w:t xml:space="preserve">Выполняется </w:t>
+      </w:r>
+      <w:r>
+        <w:rPr>
+          <w:sz w:val="28"/>
+          <w:szCs w:val="28"/>
+        </w:rPr>
+        <w:t xml:space="preserve">адаптация моделей и алгоритмов к </w:t>
+      </w:r>
+      <w:r>
+        <w:rPr>
+          <w:sz w:val="28"/>
+          <w:szCs w:val="28"/>
+        </w:rPr>
+        <w:t>инструментальным средствам, применяются оригинальные технические решения.</w:t>
       </w:r>
     </w:p>
     <w:p>
@@ -872,18 +883,30 @@
         <w:ind w:firstLine="709"/>
         <w:jc w:val="both"/>
         <w:rPr>
-          <w:b/>
           <w:sz w:val="28"/>
           <w:szCs w:val="28"/>
         </w:rPr>
       </w:pPr>
       <w:r>
         <w:rPr>
-          <w:b/>
-          <w:sz w:val="28"/>
-          <w:szCs w:val="28"/>
-        </w:rPr>
-        <w:t>Положительные стороны дипломного проекта:</w:t>
+          <w:sz w:val="28"/>
+          <w:szCs w:val="28"/>
+        </w:rPr>
+        <w:t>Из заключения видно, что</w:t>
+      </w:r>
+      <w:r>
+        <w:rPr>
+          <w:sz w:val="28"/>
+          <w:szCs w:val="28"/>
+        </w:rPr>
+        <w:t xml:space="preserve"> студент серьёзно и ответственно подошёл к работе</w:t>
+      </w:r>
+      <w:r>
+        <w:rPr>
+          <w:sz w:val="28"/>
+          <w:szCs w:val="28"/>
+        </w:rPr>
+        <w:t>. Выдвинутая идея была опробована на практике и подтвердила свою состоятельность.</w:t>
       </w:r>
     </w:p>
     <w:p>
@@ -891,16 +914,18 @@
         <w:ind w:firstLine="709"/>
         <w:jc w:val="both"/>
         <w:rPr>
+          <w:b/>
           <w:sz w:val="28"/>
           <w:szCs w:val="28"/>
         </w:rPr>
       </w:pPr>
       <w:r>
         <w:rPr>
-          <w:sz w:val="28"/>
-          <w:szCs w:val="28"/>
-        </w:rPr>
-        <w:t>- выводы подтверждают практическую значимость результатов, поэтому работа завершилась логично;</w:t>
+          <w:b/>
+          <w:sz w:val="28"/>
+          <w:szCs w:val="28"/>
+        </w:rPr>
+        <w:t>Положительные стороны дипломного проекта:</w:t>
       </w:r>
     </w:p>
     <w:p>
@@ -950,6 +975,30 @@
         </w:rPr>
         <w:t>и</w:t>
       </w:r>
+      <w:r>
+        <w:rPr>
+          <w:sz w:val="28"/>
+          <w:szCs w:val="28"/>
+        </w:rPr>
+        <w:t>е механизмы приложения  имеют выраженную оригинальность исполнения;</w:t>
+      </w:r>
+    </w:p>
+    <w:p>
+      <w:pPr>
+        <w:ind w:firstLine="709"/>
+        <w:jc w:val="both"/>
+        <w:rPr>
+          <w:sz w:val="28"/>
+          <w:szCs w:val="28"/>
+        </w:rPr>
+      </w:pPr>
+      <w:r>
+        <w:rPr>
+          <w:sz w:val="28"/>
+          <w:szCs w:val="28"/>
+        </w:rPr>
+        <w:t>- выводы подтверждают практическую значимость результатов, поэтому работа завершилась логично;</w:t>
+      </w:r>
       <w:bookmarkStart w:id="0" w:name="_GoBack"/>
       <w:bookmarkEnd w:id="0"/>
       <w:r>
@@ -957,7 +1006,7 @@
           <w:sz w:val="28"/>
           <w:szCs w:val="28"/>
         </w:rPr>
-        <w:t>е механизмы приложения  имеют выраженную оригинальность исполнения;</w:t>
+        <w:t xml:space="preserve"> </w:t>
       </w:r>
     </w:p>
     <w:p>
@@ -1192,7 +1241,7 @@
       </w:tr>
       <w:tr>
         <w:trPr>
-          <w:trHeight w:val="419"/>
+          <w:trHeight w:val="265"/>
         </w:trPr>
         <w:tc>
           <w:tcPr>
@@ -1245,7 +1294,7 @@
       </w:tr>
       <w:tr>
         <w:trPr>
-          <w:trHeight w:val="425"/>
+          <w:trHeight w:val="258"/>
         </w:trPr>
         <w:tc>
           <w:tcPr>
@@ -1313,7 +1362,7 @@
       </w:tr>
       <w:tr>
         <w:trPr>
-          <w:trHeight w:val="417"/>
+          <w:trHeight w:val="273"/>
         </w:trPr>
         <w:tc>
           <w:tcPr>
